--- a/Ben Williams Cover Letter - 2024.docx
+++ b/Ben Williams Cover Letter - 2024.docx
@@ -8,13 +8,13 @@
         <w:t>Dear Hiring Manager,</w:t>
       </w:r>
     </w:p>
-    <w:p xmlns:wp14="http://schemas.microsoft.com/office/word/2010/wordml" wp14:paraId="689A3629" wp14:textId="3834D85E">
+    <w:p xmlns:wp14="http://schemas.microsoft.com/office/word/2010/wordml" wp14:paraId="689A3629" wp14:textId="6E3A551F">
       <w:pPr>
         <w:pStyle w:val="Normal"/>
       </w:pPr>
       <w:r>
         <w:rPr/>
-        <w:t>I am excited to introduce myself as a Sound Designer with a passion for creating immersive audio experiences for video games. With a diverse background in sound design and game development, I am eager to contribute my skills to a dynamic and creative team. My experience spans various indie and AAA game projects, making me well-equipped to deliver high-quality audio elements that enhance gameplay and captivate players.</w:t>
+        <w:t>I am excited to introduce myself as a Sound Designer with a passion for creating immersive audio experiences for video games. With a diverse background in sound design and game development, I am eager to contribute my skills to a dynamic and creative team. My experience spans various indie and AAA game projects, making me well-equipped to deliver high-quality audio elements that enhance gameplay.</w:t>
       </w:r>
     </w:p>
     <w:p xmlns:wp14="http://schemas.microsoft.com/office/word/2010/wordml" wp14:paraId="695A5FB3" wp14:textId="36C8FF7F">
